--- a/game_reviews/translations/bear-money (Version 1).docx
+++ b/game_reviews/translations/bear-money (Version 1).docx
@@ -8,18 +8,6 @@
       </w:pPr>
       <w:r>
         <w:t>Play Bear Money Slot for Free - Review &amp; Rating 2021</w:t>
-      </w:r>
-    </w:p>
-    <w:p>
-      <w:r/>
-      <w:r>
-        <w:rPr>
-          <w:b/>
-        </w:rPr>
-        <w:t>Meta description</w:t>
-      </w:r>
-      <w:r>
-        <w:t xml:space="preserve">: Want to play Bear Money slot for free? Read our review before you start and find out all the pros and cons of the game. Discover the Multi Cash Collector bonus and attractive symbols. </w:t>
       </w:r>
     </w:p>
     <w:p>
@@ -465,9 +453,18 @@
       <w:r/>
       <w:r>
         <w:rPr>
+          <w:b/>
+        </w:rPr>
+        <w:t>Play Bear Money Slot for Free - Review &amp; Rating 2021</w:t>
+      </w:r>
+    </w:p>
+    <w:p>
+      <w:r/>
+      <w:r>
+        <w:rPr>
           <w:i/>
         </w:rPr>
-        <w:t>Create a cartoon style feature image for "Bear Money" that features a happy Maya warrior with glasses. The image should showcase the forest setting of the game, with trees and wildlife in the background. The Maya warrior should be holding a picnic basket and a jar of honey, with a big smile on their face as they outsmart the thieving bears. The colors should be bright and eye-catching, with a playful and fun tone that captures the spirit of the game.</w:t>
+        <w:t xml:space="preserve">Want to play Bear Money slot for free? Read our review before you start and find out all the pros and cons of the game. Discover the Multi Cash Collector bonus and attractive symbols. </w:t>
       </w:r>
     </w:p>
     <w:sectPr>

--- a/game_reviews/translations/bear-money (Version 1).docx
+++ b/game_reviews/translations/bear-money (Version 1).docx
@@ -8,6 +8,18 @@
       </w:pPr>
       <w:r>
         <w:t>Play Bear Money Slot for Free - Review &amp; Rating 2021</w:t>
+      </w:r>
+    </w:p>
+    <w:p>
+      <w:r/>
+      <w:r>
+        <w:rPr>
+          <w:b/>
+        </w:rPr>
+        <w:t>Meta description</w:t>
+      </w:r>
+      <w:r>
+        <w:t xml:space="preserve">: Want to play Bear Money slot for free? Read our review before you start and find out all the pros and cons of the game. Discover the Multi Cash Collector bonus and attractive symbols. </w:t>
       </w:r>
     </w:p>
     <w:p>
@@ -453,18 +465,9 @@
       <w:r/>
       <w:r>
         <w:rPr>
-          <w:b/>
-        </w:rPr>
-        <w:t>Play Bear Money Slot for Free - Review &amp; Rating 2021</w:t>
-      </w:r>
-    </w:p>
-    <w:p>
-      <w:r/>
-      <w:r>
-        <w:rPr>
           <w:i/>
         </w:rPr>
-        <w:t xml:space="preserve">Want to play Bear Money slot for free? Read our review before you start and find out all the pros and cons of the game. Discover the Multi Cash Collector bonus and attractive symbols. </w:t>
+        <w:t>Create a cartoon style feature image for "Bear Money" that features a happy Maya warrior with glasses. The image should showcase the forest setting of the game, with trees and wildlife in the background. The Maya warrior should be holding a picnic basket and a jar of honey, with a big smile on their face as they outsmart the thieving bears. The colors should be bright and eye-catching, with a playful and fun tone that captures the spirit of the game.</w:t>
       </w:r>
     </w:p>
     <w:sectPr>

--- a/game_reviews/translations/bear-money (Version 1).docx
+++ b/game_reviews/translations/bear-money (Version 1).docx
@@ -7,7 +7,7 @@
         <w:pStyle w:val="Heading1"/>
       </w:pPr>
       <w:r>
-        <w:t>Play Bear Money Slot for Free - Review &amp; Rating 2021</w:t>
+        <w:t>Play Bear Money for Free - Review</w:t>
       </w:r>
     </w:p>
     <w:p>
@@ -394,7 +394,7 @@
       </w:pPr>
       <w:r/>
       <w:r>
-        <w:t>Attractive honey pot bonus symbol</w:t>
+        <w:t>Play in autoplay or adjust bets</w:t>
       </w:r>
     </w:p>
     <w:p>
@@ -405,7 +405,7 @@
       </w:pPr>
       <w:r/>
       <w:r>
-        <w:t>Multi Cash Collector Bonus with bear symbols as multipliers</w:t>
+        <w:t>Turbo setting for faster gameplay</w:t>
       </w:r>
     </w:p>
     <w:p>
@@ -416,7 +416,7 @@
       </w:pPr>
       <w:r/>
       <w:r>
-        <w:t>Turbo and game history view options available</w:t>
+        <w:t>Viewable game history</w:t>
       </w:r>
     </w:p>
     <w:p>
@@ -446,7 +446,7 @@
       </w:pPr>
       <w:r/>
       <w:r>
-        <w:t>No wild symbols</w:t>
+        <w:t>No wild symbol</w:t>
       </w:r>
     </w:p>
     <w:p>
@@ -455,7 +455,7 @@
         <w:rPr>
           <w:b/>
         </w:rPr>
-        <w:t>Play Bear Money Slot for Free - Review &amp; Rating 2021</w:t>
+        <w:t>Play Bear Money for Free - Review</w:t>
       </w:r>
     </w:p>
     <w:p>
@@ -464,7 +464,7 @@
         <w:rPr>
           <w:i/>
         </w:rPr>
-        <w:t xml:space="preserve">Want to play Bear Money slot for free? Read our review before you start and find out all the pros and cons of the game. Discover the Multi Cash Collector bonus and attractive symbols. </w:t>
+        <w:t>Review of Bear Money, an online slot game with interesting features. Play for free and enjoy!</w:t>
       </w:r>
     </w:p>
     <w:sectPr>
